--- a/www/chapters/VPOA1600-comp.docx
+++ b/www/chapters/VPOA1600-comp.docx
@@ -16,7 +16,7 @@
       <w:r>
         <w:t>The VAT Registration and Accounting Policy team (VRAP) within Customs and Indirect Tax Policy, Customer Strategy and Tax Design has policy responsibility for POA.</w:t>
       </w:r>
-      <w:del w:id="1" w:author="Comparison" w:date="2019-10-24T23:27:00Z">
+      <w:del w:id="1" w:author="Comparison" w:date="2019-10-30T18:23:00Z">
         <w:r>
           <w:delText xml:space="preserve"> </w:delText>
         </w:r>
@@ -28,10 +28,10 @@
     <w:p>
       <w:pPr>
         <w:rPr>
-          <w:ins w:id="2" w:author="Comparison" w:date="2019-10-24T23:27:00Z"/>
+          <w:ins w:id="2" w:author="Comparison" w:date="2019-10-30T18:23:00Z"/>
         </w:rPr>
       </w:pPr>
-      <w:ins w:id="3" w:author="Comparison" w:date="2019-10-24T23:27:00Z">
+      <w:ins w:id="3" w:author="Comparison" w:date="2019-10-30T18:23:00Z">
         <w:r>
           <w:t xml:space="preserve">The </w:t>
         </w:r>
@@ -43,10 +43,10 @@
     <w:p>
       <w:pPr>
         <w:rPr>
-          <w:ins w:id="4" w:author="Comparison" w:date="2019-10-24T23:27:00Z"/>
+          <w:ins w:id="4" w:author="Comparison" w:date="2019-10-30T18:23:00Z"/>
         </w:rPr>
       </w:pPr>
-      <w:ins w:id="5" w:author="Comparison" w:date="2019-10-24T23:27:00Z">
+      <w:ins w:id="5" w:author="Comparison" w:date="2019-10-30T18:23:00Z">
         <w:r>
           <w:t>where the guidance is unclear</w:t>
         </w:r>
@@ -55,10 +55,10 @@
     <w:p>
       <w:pPr>
         <w:rPr>
-          <w:ins w:id="6" w:author="Comparison" w:date="2019-10-24T23:27:00Z"/>
+          <w:ins w:id="6" w:author="Comparison" w:date="2019-10-30T18:23:00Z"/>
         </w:rPr>
       </w:pPr>
-      <w:ins w:id="7" w:author="Comparison" w:date="2019-10-24T23:27:00Z">
+      <w:ins w:id="7" w:author="Comparison" w:date="2019-10-30T18:23:00Z">
         <w:r>
           <w:t>where there is a challenge to the law</w:t>
         </w:r>
@@ -67,10 +67,10 @@
     <w:p>
       <w:pPr>
         <w:rPr>
-          <w:ins w:id="8" w:author="Comparison" w:date="2019-10-24T23:27:00Z"/>
+          <w:ins w:id="8" w:author="Comparison" w:date="2019-10-30T18:23:00Z"/>
         </w:rPr>
       </w:pPr>
-      <w:ins w:id="9" w:author="Comparison" w:date="2019-10-24T23:27:00Z">
+      <w:ins w:id="9" w:author="Comparison" w:date="2019-10-30T18:23:00Z">
         <w:r>
           <w:t>where guidance has specified we must be consulted</w:t>
         </w:r>
@@ -79,10 +79,10 @@
     <w:p>
       <w:pPr>
         <w:rPr>
-          <w:ins w:id="10" w:author="Comparison" w:date="2019-10-24T23:27:00Z"/>
+          <w:ins w:id="10" w:author="Comparison" w:date="2019-10-30T18:23:00Z"/>
         </w:rPr>
       </w:pPr>
-      <w:ins w:id="11" w:author="Comparison" w:date="2019-10-24T23:27:00Z">
+      <w:ins w:id="11" w:author="Comparison" w:date="2019-10-30T18:23:00Z">
         <w:r>
           <w:t>Guidance about the process for submitting requests to the VAT Advisory policy</w:t>
         </w:r>
@@ -94,14 +94,14 @@
     <w:p>
       <w:pPr>
         <w:rPr>
-          <w:ins w:id="12" w:author="Comparison" w:date="2019-10-24T23:27:00Z"/>
+          <w:ins w:id="12" w:author="Comparison" w:date="2019-10-30T18:23:00Z"/>
         </w:rPr>
       </w:pPr>
     </w:p>
     <w:p>
       <w:pPr>
         <w:rPr>
-          <w:ins w:id="13" w:author="Comparison" w:date="2019-10-24T23:27:00Z"/>
+          <w:ins w:id="13" w:author="Comparison" w:date="2019-10-30T18:23:00Z"/>
         </w:rPr>
       </w:pPr>
     </w:p>
@@ -11711,7 +11711,7 @@
     <w:hidden/>
     <w:uiPriority w:val="99"/>
     <w:semiHidden/>
-    <w:rsid w:val="001678C8"/>
+    <w:rsid w:val="00AC46BD"/>
     <w:pPr>
       <w:spacing w:after="0" w:line="240" w:lineRule="auto"/>
     </w:pPr>
@@ -11723,7 +11723,7 @@
     <w:uiPriority w:val="99"/>
     <w:semiHidden/>
     <w:unhideWhenUsed/>
-    <w:rsid w:val="001678C8"/>
+    <w:rsid w:val="00AC46BD"/>
     <w:pPr>
       <w:spacing w:after="0" w:line="240" w:lineRule="auto"/>
     </w:pPr>
@@ -11739,7 +11739,7 @@
     <w:link w:val="BalloonText"/>
     <w:uiPriority w:val="99"/>
     <w:semiHidden/>
-    <w:rsid w:val="001678C8"/>
+    <w:rsid w:val="00AC46BD"/>
     <w:rPr>
       <w:rFonts w:ascii="Segoe UI" w:hAnsi="Segoe UI" w:cs="Segoe UI"/>
       <w:sz w:val="18"/>
@@ -12074,7 +12074,7 @@
 </file>
 
 <file path=customXml/itemProps1.xml><?xml version="1.0" encoding="utf-8"?>
-<ds:datastoreItem xmlns:ds="http://schemas.openxmlformats.org/officeDocument/2006/customXml" ds:itemID="{E7FCCD12-BC50-4F72-A54D-1E6392E1DFEA}">
+<ds:datastoreItem xmlns:ds="http://schemas.openxmlformats.org/officeDocument/2006/customXml" ds:itemID="{82F59B30-061B-404F-A956-F0BD3419DBD5}">
   <ds:schemaRefs>
     <ds:schemaRef ds:uri="http://schemas.openxmlformats.org/officeDocument/2006/bibliography"/>
   </ds:schemaRefs>
